--- a/source/kpi_interview_form_template.docx
+++ b/source/kpi_interview_form_template.docx
@@ -60,7 +60,7 @@
           <w:szCs w:val="36"/>
           <w:u w:val="single"/>
         </w:rPr>
-        <w:t xml:space="preserve"> </w:t>
+        <w:t>&lt;&lt;Season&gt;&gt;</w:t>
       </w:r>
       <w:r>
         <w:rPr>
@@ -68,23 +68,6 @@
           <w:sz w:val="36"/>
           <w:szCs w:val="36"/>
           <w:u w:val="single"/>
-        </w:rPr>
-        <w:t>&lt;&lt;Season&gt;&gt;</w:t>
-      </w:r>
-      <w:r>
-        <w:rPr>
-          <w:rFonts w:hint="eastAsia"/>
-          <w:sz w:val="36"/>
-          <w:szCs w:val="36"/>
-          <w:u w:val="single"/>
-        </w:rPr>
-        <w:t xml:space="preserve"> </w:t>
-      </w:r>
-      <w:r>
-        <w:rPr>
-          <w:rFonts w:hint="eastAsia"/>
-          <w:sz w:val="36"/>
-          <w:szCs w:val="36"/>
         </w:rPr>
         <w:t>季度</w:t>
       </w:r>
@@ -162,6 +145,12 @@
       <w:r>
         <w:rPr>
           <w:rFonts w:hint="eastAsia"/>
+        </w:rPr>
+        <w:t>月</w:t>
+      </w:r>
+      <w:r>
+        <w:rPr>
+          <w:rFonts w:hint="eastAsia"/>
           <w:u w:val="single"/>
         </w:rPr>
         <w:t xml:space="preserve"> </w:t>
@@ -169,6 +158,77 @@
       <w:r>
         <w:rPr>
           <w:rFonts w:hint="eastAsia"/>
+          <w:u w:val="single"/>
+        </w:rPr>
+        <w:t>&lt;&lt;</w:t>
+      </w:r>
+      <w:proofErr w:type="spellStart"/>
+      <w:r>
+        <w:rPr>
+          <w:rFonts w:hint="eastAsia"/>
+          <w:u w:val="single"/>
+        </w:rPr>
+        <w:t>S_Day</w:t>
+      </w:r>
+      <w:proofErr w:type="spellEnd"/>
+      <w:r>
+        <w:rPr>
+          <w:rFonts w:hint="eastAsia"/>
+          <w:u w:val="single"/>
+        </w:rPr>
+        <w:t>&gt;&gt;</w:t>
+      </w:r>
+      <w:r>
+        <w:rPr>
+          <w:rFonts w:hint="eastAsia"/>
+        </w:rPr>
+        <w:t>日起至</w:t>
+      </w:r>
+      <w:r>
+        <w:rPr>
+          <w:rFonts w:hint="eastAsia"/>
+        </w:rPr>
+        <w:t>&lt;&lt;Year&gt;&gt;</w:t>
+      </w:r>
+      <w:r>
+        <w:rPr>
+          <w:rFonts w:hint="eastAsia"/>
+        </w:rPr>
+        <w:t>年</w:t>
+      </w:r>
+      <w:r>
+        <w:rPr>
+          <w:rFonts w:hint="eastAsia"/>
+          <w:u w:val="single"/>
+        </w:rPr>
+        <w:t xml:space="preserve"> </w:t>
+      </w:r>
+      <w:r>
+        <w:rPr>
+          <w:rFonts w:hint="eastAsia"/>
+          <w:u w:val="single"/>
+        </w:rPr>
+        <w:t>&lt;&lt;</w:t>
+      </w:r>
+      <w:proofErr w:type="spellStart"/>
+      <w:r>
+        <w:rPr>
+          <w:rFonts w:hint="eastAsia"/>
+          <w:u w:val="single"/>
+        </w:rPr>
+        <w:t>E_Month</w:t>
+      </w:r>
+      <w:proofErr w:type="spellEnd"/>
+      <w:r>
+        <w:rPr>
+          <w:rFonts w:hint="eastAsia"/>
+          <w:u w:val="single"/>
+        </w:rPr>
+        <w:t>&gt;&gt;</w:t>
+      </w:r>
+      <w:r>
+        <w:rPr>
+          <w:rFonts w:hint="eastAsia"/>
         </w:rPr>
         <w:t>月</w:t>
       </w:r>
@@ -192,7 +252,7 @@
           <w:rFonts w:hint="eastAsia"/>
           <w:u w:val="single"/>
         </w:rPr>
-        <w:t>S_Day</w:t>
+        <w:t>E_Day</w:t>
       </w:r>
       <w:proofErr w:type="spellEnd"/>
       <w:r>
@@ -201,111 +261,6 @@
           <w:u w:val="single"/>
         </w:rPr>
         <w:t>&gt;&gt;</w:t>
-      </w:r>
-      <w:r>
-        <w:rPr>
-          <w:rFonts w:hint="eastAsia"/>
-          <w:u w:val="single"/>
-        </w:rPr>
-        <w:t xml:space="preserve"> </w:t>
-      </w:r>
-      <w:r>
-        <w:rPr>
-          <w:rFonts w:hint="eastAsia"/>
-        </w:rPr>
-        <w:t>日起至</w:t>
-      </w:r>
-      <w:r>
-        <w:rPr>
-          <w:rFonts w:hint="eastAsia"/>
-        </w:rPr>
-        <w:t>&lt;&lt;Year&gt;&gt;</w:t>
-      </w:r>
-      <w:r>
-        <w:rPr>
-          <w:rFonts w:hint="eastAsia"/>
-        </w:rPr>
-        <w:t>年</w:t>
-      </w:r>
-      <w:r>
-        <w:rPr>
-          <w:rFonts w:hint="eastAsia"/>
-          <w:u w:val="single"/>
-        </w:rPr>
-        <w:t xml:space="preserve"> </w:t>
-      </w:r>
-      <w:r>
-        <w:rPr>
-          <w:rFonts w:hint="eastAsia"/>
-          <w:u w:val="single"/>
-        </w:rPr>
-        <w:t>&lt;&lt;</w:t>
-      </w:r>
-      <w:proofErr w:type="spellStart"/>
-      <w:r>
-        <w:rPr>
-          <w:rFonts w:hint="eastAsia"/>
-          <w:u w:val="single"/>
-        </w:rPr>
-        <w:t>E_Month</w:t>
-      </w:r>
-      <w:proofErr w:type="spellEnd"/>
-      <w:r>
-        <w:rPr>
-          <w:rFonts w:hint="eastAsia"/>
-          <w:u w:val="single"/>
-        </w:rPr>
-        <w:t>&gt;&gt;</w:t>
-      </w:r>
-      <w:r>
-        <w:rPr>
-          <w:rFonts w:hint="eastAsia"/>
-          <w:u w:val="single"/>
-        </w:rPr>
-        <w:t xml:space="preserve"> </w:t>
-      </w:r>
-      <w:r>
-        <w:rPr>
-          <w:rFonts w:hint="eastAsia"/>
-        </w:rPr>
-        <w:t>月</w:t>
-      </w:r>
-      <w:r>
-        <w:rPr>
-          <w:rFonts w:hint="eastAsia"/>
-          <w:u w:val="single"/>
-        </w:rPr>
-        <w:t xml:space="preserve"> </w:t>
-      </w:r>
-      <w:r>
-        <w:rPr>
-          <w:rFonts w:hint="eastAsia"/>
-          <w:u w:val="single"/>
-        </w:rPr>
-        <w:t>&lt;&lt;</w:t>
-      </w:r>
-      <w:proofErr w:type="spellStart"/>
-      <w:r>
-        <w:rPr>
-          <w:rFonts w:hint="eastAsia"/>
-          <w:u w:val="single"/>
-        </w:rPr>
-        <w:t>E_Day</w:t>
-      </w:r>
-      <w:proofErr w:type="spellEnd"/>
-      <w:r>
-        <w:rPr>
-          <w:rFonts w:hint="eastAsia"/>
-          <w:u w:val="single"/>
-        </w:rPr>
-        <w:t>&gt;&gt;</w:t>
-      </w:r>
-      <w:r>
-        <w:rPr>
-          <w:rFonts w:hint="eastAsia"/>
-          <w:u w:val="single"/>
-        </w:rPr>
-        <w:t xml:space="preserve"> </w:t>
       </w:r>
       <w:r>
         <w:rPr>

--- a/source/kpi_interview_form_template.docx
+++ b/source/kpi_interview_form_template.docx
@@ -124,23 +124,59 @@
           <w:rFonts w:hint="eastAsia"/>
           <w:u w:val="single"/>
         </w:rPr>
-        <w:t>&lt;&lt;</w:t>
-      </w:r>
-      <w:proofErr w:type="spellStart"/>
+        <w:t>&lt;&lt;S_Month&gt;&gt;</w:t>
+      </w:r>
+      <w:r>
+        <w:rPr>
+          <w:rFonts w:hint="eastAsia"/>
+        </w:rPr>
+        <w:t>月</w:t>
+      </w:r>
       <w:r>
         <w:rPr>
           <w:rFonts w:hint="eastAsia"/>
           <w:u w:val="single"/>
         </w:rPr>
-        <w:t>S_Month</w:t>
-      </w:r>
-      <w:proofErr w:type="spellEnd"/>
+        <w:t xml:space="preserve"> </w:t>
+      </w:r>
       <w:r>
         <w:rPr>
           <w:rFonts w:hint="eastAsia"/>
           <w:u w:val="single"/>
         </w:rPr>
-        <w:t>&gt;&gt;</w:t>
+        <w:t>&lt;&lt;S_Day&gt;&gt;</w:t>
+      </w:r>
+      <w:r>
+        <w:rPr>
+          <w:rFonts w:hint="eastAsia"/>
+        </w:rPr>
+        <w:t>日起至</w:t>
+      </w:r>
+      <w:r>
+        <w:rPr>
+          <w:rFonts w:hint="eastAsia"/>
+        </w:rPr>
+        <w:t>&lt;&lt;Year&gt;&gt;</w:t>
+      </w:r>
+      <w:r>
+        <w:rPr>
+          <w:rFonts w:hint="eastAsia"/>
+        </w:rPr>
+        <w:t>年</w:t>
+      </w:r>
+      <w:r>
+        <w:rPr>
+          <w:rFonts w:hint="eastAsia"/>
+          <w:u w:val="single"/>
+        </w:rPr>
+        <w:t xml:space="preserve"> </w:t>
+      </w:r>
+      <w:r>
+        <w:rPr>
+          <w:rFonts w:hint="eastAsia"/>
+          <w:u w:val="single"/>
+        </w:rPr>
+        <w:t>&lt;&lt;E_Month&gt;&gt;</w:t>
       </w:r>
       <w:r>
         <w:rPr>
@@ -160,107 +196,7 @@
           <w:rFonts w:hint="eastAsia"/>
           <w:u w:val="single"/>
         </w:rPr>
-        <w:t>&lt;&lt;</w:t>
-      </w:r>
-      <w:proofErr w:type="spellStart"/>
-      <w:r>
-        <w:rPr>
-          <w:rFonts w:hint="eastAsia"/>
-          <w:u w:val="single"/>
-        </w:rPr>
-        <w:t>S_Day</w:t>
-      </w:r>
-      <w:proofErr w:type="spellEnd"/>
-      <w:r>
-        <w:rPr>
-          <w:rFonts w:hint="eastAsia"/>
-          <w:u w:val="single"/>
-        </w:rPr>
-        <w:t>&gt;&gt;</w:t>
-      </w:r>
-      <w:r>
-        <w:rPr>
-          <w:rFonts w:hint="eastAsia"/>
-        </w:rPr>
-        <w:t>日起至</w:t>
-      </w:r>
-      <w:r>
-        <w:rPr>
-          <w:rFonts w:hint="eastAsia"/>
-        </w:rPr>
-        <w:t>&lt;&lt;Year&gt;&gt;</w:t>
-      </w:r>
-      <w:r>
-        <w:rPr>
-          <w:rFonts w:hint="eastAsia"/>
-        </w:rPr>
-        <w:t>年</w:t>
-      </w:r>
-      <w:r>
-        <w:rPr>
-          <w:rFonts w:hint="eastAsia"/>
-          <w:u w:val="single"/>
-        </w:rPr>
-        <w:t xml:space="preserve"> </w:t>
-      </w:r>
-      <w:r>
-        <w:rPr>
-          <w:rFonts w:hint="eastAsia"/>
-          <w:u w:val="single"/>
-        </w:rPr>
-        <w:t>&lt;&lt;</w:t>
-      </w:r>
-      <w:proofErr w:type="spellStart"/>
-      <w:r>
-        <w:rPr>
-          <w:rFonts w:hint="eastAsia"/>
-          <w:u w:val="single"/>
-        </w:rPr>
-        <w:t>E_Month</w:t>
-      </w:r>
-      <w:proofErr w:type="spellEnd"/>
-      <w:r>
-        <w:rPr>
-          <w:rFonts w:hint="eastAsia"/>
-          <w:u w:val="single"/>
-        </w:rPr>
-        <w:t>&gt;&gt;</w:t>
-      </w:r>
-      <w:r>
-        <w:rPr>
-          <w:rFonts w:hint="eastAsia"/>
-        </w:rPr>
-        <w:t>月</w:t>
-      </w:r>
-      <w:r>
-        <w:rPr>
-          <w:rFonts w:hint="eastAsia"/>
-          <w:u w:val="single"/>
-        </w:rPr>
-        <w:t xml:space="preserve"> </w:t>
-      </w:r>
-      <w:r>
-        <w:rPr>
-          <w:rFonts w:hint="eastAsia"/>
-          <w:u w:val="single"/>
-        </w:rPr>
-        <w:t>&lt;&lt;</w:t>
-      </w:r>
-      <w:proofErr w:type="spellStart"/>
-      <w:r>
-        <w:rPr>
-          <w:rFonts w:hint="eastAsia"/>
-          <w:u w:val="single"/>
-        </w:rPr>
-        <w:t>E_Day</w:t>
-      </w:r>
-      <w:proofErr w:type="spellEnd"/>
-      <w:r>
-        <w:rPr>
-          <w:rFonts w:hint="eastAsia"/>
-          <w:u w:val="single"/>
-        </w:rPr>
-        <w:t>&gt;&gt;</w:t>
+        <w:t>&lt;&lt;E_Day&gt;&gt;</w:t>
       </w:r>
       <w:r>
         <w:rPr>
@@ -543,25 +479,7 @@
                 <w:sz w:val="18"/>
                 <w:szCs w:val="18"/>
               </w:rPr>
-              <w:t>&lt;&lt;</w:t>
-            </w:r>
-            <w:proofErr w:type="spellStart"/>
-            <w:r>
-              <w:rPr>
-                <w:rFonts w:asciiTheme="majorHAnsi" w:hAnsiTheme="majorHAnsi"/>
-                <w:sz w:val="18"/>
-                <w:szCs w:val="18"/>
-              </w:rPr>
-              <w:t>P_Score</w:t>
-            </w:r>
-            <w:proofErr w:type="spellEnd"/>
-            <w:r>
-              <w:rPr>
-                <w:rFonts w:asciiTheme="majorHAnsi" w:hAnsiTheme="majorHAnsi"/>
-                <w:sz w:val="18"/>
-                <w:szCs w:val="18"/>
-              </w:rPr>
-              <w:t>&gt;&gt;</w:t>
+              <w:t>&lt;&lt;P_Score&gt;&gt;</w:t>
             </w:r>
           </w:p>
         </w:tc>
@@ -589,25 +507,7 @@
                 <w:sz w:val="18"/>
                 <w:szCs w:val="18"/>
               </w:rPr>
-              <w:t>&lt;&lt;</w:t>
-            </w:r>
-            <w:proofErr w:type="spellStart"/>
-            <w:r>
-              <w:rPr>
-                <w:rFonts w:asciiTheme="majorHAnsi" w:hAnsiTheme="majorHAnsi"/>
-                <w:sz w:val="18"/>
-                <w:szCs w:val="18"/>
-              </w:rPr>
-              <w:t>M_Score</w:t>
-            </w:r>
-            <w:proofErr w:type="spellEnd"/>
-            <w:r>
-              <w:rPr>
-                <w:rFonts w:asciiTheme="majorHAnsi" w:hAnsiTheme="majorHAnsi"/>
-                <w:sz w:val="18"/>
-                <w:szCs w:val="18"/>
-              </w:rPr>
-              <w:t>&gt;&gt;</w:t>
+              <w:t>&lt;&lt;M_Score&gt;&gt;</w:t>
             </w:r>
           </w:p>
         </w:tc>
@@ -634,25 +534,7 @@
                 <w:sz w:val="18"/>
                 <w:szCs w:val="18"/>
               </w:rPr>
-              <w:t>&lt;&lt;</w:t>
-            </w:r>
-            <w:proofErr w:type="spellStart"/>
-            <w:r>
-              <w:rPr>
-                <w:rFonts w:asciiTheme="majorHAnsi" w:hAnsiTheme="majorHAnsi"/>
-                <w:sz w:val="18"/>
-                <w:szCs w:val="18"/>
-              </w:rPr>
-              <w:t>Key_Score</w:t>
-            </w:r>
-            <w:proofErr w:type="spellEnd"/>
-            <w:r>
-              <w:rPr>
-                <w:rFonts w:asciiTheme="majorHAnsi" w:hAnsiTheme="majorHAnsi"/>
-                <w:sz w:val="18"/>
-                <w:szCs w:val="18"/>
-              </w:rPr>
-              <w:t>&gt;&gt;</w:t>
+              <w:t>&lt;&lt;Key_Score&gt;&gt;</w:t>
             </w:r>
           </w:p>
         </w:tc>
@@ -678,25 +560,7 @@
                 <w:sz w:val="18"/>
                 <w:szCs w:val="18"/>
               </w:rPr>
-              <w:t>&lt;&lt;</w:t>
-            </w:r>
-            <w:proofErr w:type="spellStart"/>
-            <w:r>
-              <w:rPr>
-                <w:rFonts w:asciiTheme="majorHAnsi" w:hAnsiTheme="majorHAnsi" w:hint="eastAsia"/>
-                <w:sz w:val="18"/>
-                <w:szCs w:val="18"/>
-              </w:rPr>
-              <w:t>Total_Score</w:t>
-            </w:r>
-            <w:proofErr w:type="spellEnd"/>
-            <w:r>
-              <w:rPr>
-                <w:rFonts w:asciiTheme="majorHAnsi" w:hAnsiTheme="majorHAnsi" w:hint="eastAsia"/>
-                <w:sz w:val="18"/>
-                <w:szCs w:val="18"/>
-              </w:rPr>
-              <w:t>&gt;&gt;</w:t>
+              <w:t>&lt;&lt;Total_Score&gt;&gt;</w:t>
             </w:r>
           </w:p>
         </w:tc>
@@ -1202,7 +1066,14 @@
                 <w:sz w:val="18"/>
                 <w:szCs w:val="18"/>
               </w:rPr>
-              <w:t>%5</w:t>
+              <w:t>5</w:t>
+            </w:r>
+            <w:r>
+              <w:rPr>
+                <w:sz w:val="18"/>
+                <w:szCs w:val="18"/>
+              </w:rPr>
+              <w:t>%</w:t>
             </w:r>
           </w:p>
         </w:tc>
